--- a/Trabajo-Terminal/Documentacion/Minutas/TT1/Cliente/03_Levantamiento de requerimientos.docx
+++ b/Trabajo-Terminal/Documentacion/Minutas/TT1/Cliente/03_Levantamiento de requerimientos.docx
@@ -2470,6 +2470,15 @@
                 <w:szCs w:val="22"/>
               </w:rPr>
             </w:pPr>
+            <w:r>
+              <w:rPr>
+                <w:rFonts w:eastAsia="Calibri"/>
+                <w:bCs/>
+                <w:sz w:val="22"/>
+                <w:szCs w:val="22"/>
+              </w:rPr>
+              <w:t>25/09/23</w:t>
+            </w:r>
           </w:p>
         </w:tc>
       </w:tr>
@@ -2637,6 +2646,15 @@
                 <w:szCs w:val="22"/>
               </w:rPr>
             </w:pPr>
+            <w:r>
+              <w:rPr>
+                <w:rFonts w:eastAsia="Calibri"/>
+                <w:bCs/>
+                <w:sz w:val="22"/>
+                <w:szCs w:val="22"/>
+              </w:rPr>
+              <w:t>27/09/23</w:t>
+            </w:r>
           </w:p>
         </w:tc>
       </w:tr>
@@ -3038,80 +3056,7 @@
           </w:p>
         </w:tc>
       </w:tr>
-      <w:tr>
-        <w:trPr>
-          <w:trHeight w:val="58"/>
-        </w:trPr>
-        <w:tc>
-          <w:tcPr>
-            <w:tcW w:w="8220" w:type="dxa"/>
-            <w:tcMar>
-              <w:left w:w="28" w:type="dxa"/>
-              <w:right w:w="28" w:type="dxa"/>
-            </w:tcMar>
-            <w:vAlign w:val="center"/>
-          </w:tcPr>
-          <w:p>
-            <w:pPr>
-              <w:pBdr>
-                <w:top w:val="nil"/>
-                <w:left w:val="nil"/>
-                <w:bottom w:val="nil"/>
-                <w:right w:val="nil"/>
-                <w:between w:val="nil"/>
-              </w:pBdr>
-              <w:ind w:left="28" w:right="28"/>
-              <w:contextualSpacing/>
-              <w:jc w:val="both"/>
-              <w:rPr>
-                <w:rFonts w:eastAsia="Calibri"/>
-                <w:bCs/>
-                <w:sz w:val="22"/>
-                <w:szCs w:val="22"/>
-              </w:rPr>
-            </w:pPr>
-          </w:p>
-        </w:tc>
-        <w:tc>
-          <w:tcPr>
-            <w:tcW w:w="2270" w:type="dxa"/>
-            <w:tcMar>
-              <w:left w:w="28" w:type="dxa"/>
-              <w:right w:w="28" w:type="dxa"/>
-            </w:tcMar>
-            <w:vAlign w:val="center"/>
-          </w:tcPr>
-          <w:p>
-            <w:pPr>
-              <w:pBdr>
-                <w:top w:val="nil"/>
-                <w:left w:val="nil"/>
-                <w:bottom w:val="nil"/>
-                <w:right w:val="nil"/>
-                <w:between w:val="nil"/>
-              </w:pBdr>
-              <w:ind w:left="28" w:right="28"/>
-              <w:contextualSpacing/>
-              <w:rPr>
-                <w:rFonts w:eastAsia="Calibri"/>
-                <w:bCs/>
-                <w:sz w:val="22"/>
-                <w:szCs w:val="22"/>
-              </w:rPr>
-            </w:pPr>
-          </w:p>
-        </w:tc>
-      </w:tr>
     </w:tbl>
-    <w:p>
-      <w:pPr>
-        <w:pStyle w:val="Standard"/>
-        <w:rPr>
-          <w:sz w:val="22"/>
-          <w:szCs w:val="22"/>
-        </w:rPr>
-      </w:pPr>
-    </w:p>
     <w:p/>
     <w:p/>
     <w:tbl>
@@ -3166,6 +3111,7 @@
                 <w:sz w:val="22"/>
                 <w:szCs w:val="22"/>
               </w:rPr>
+              <w:lastRenderedPageBreak/>
               <w:t>RESUMEN</w:t>
             </w:r>
           </w:p>
@@ -3191,11 +3137,26 @@
           <w:p>
             <w:pPr>
               <w:pStyle w:val="TableContents"/>
-              <w:rPr>
-                <w:sz w:val="22"/>
-                <w:szCs w:val="22"/>
-              </w:rPr>
-            </w:pPr>
+              <w:jc w:val="both"/>
+              <w:rPr>
+                <w:sz w:val="22"/>
+                <w:szCs w:val="22"/>
+              </w:rPr>
+            </w:pPr>
+            <w:r>
+              <w:rPr>
+                <w:sz w:val="22"/>
+                <w:szCs w:val="22"/>
+              </w:rPr>
+              <w:t xml:space="preserve">En la reunión del día se tuvo el levantamiento de requerimientos del proyecto sobre los diferentes aspectos que el proyecto debe incluir, estos </w:t>
+            </w:r>
+            <w:r>
+              <w:rPr>
+                <w:sz w:val="22"/>
+                <w:szCs w:val="22"/>
+              </w:rPr>
+              <w:t>complementan el documento SRS donde se concentran los aspectos que el cliente desea incluir en el proyecto, en el aspecto de la interfaz de usuario se acordó el uso de tonalidades azules relacionado con el área de la salud, se acordó de las diferentes pestañas y posibilidades que la aplicación debe incluir en base a la funcionalidad planteada, otro de los aspectos que se reisó es la funcionalidad de visualizar los diferentes cortes que se deben mostrar de los diferentes modelos anatómicos, la aplicación también debe generar códigos para emparejar los dispositivos móviles de la sesión de clase, para el apartado del dispositivo de proyección de QR’s se planteó por el usuario un método físico para comprobar la conexión bluetooth entre dispositivos, de forma similar se pide un método de verificación de la cantidad de bateria del dispositivo, otro requisito es el uso de baterias para la carga del dispositivo y hacerlo más portable, el uso de un joystick para manipular de forma directa la aplicación cuando se use el dispositivo de simulación de realidad virtual, para los modelos se llegó al acuerdo de implementar las prácticas 9,10,11 y 12, del manual de prácticas de la academia de morfología de la Universidad Autónoma de Zacatecas, implementando modelos de sistemas digestivo, respiratorio, óseo y cardiovascular.</w:t>
+            </w:r>
           </w:p>
           <w:p>
             <w:pPr>
@@ -6876,17 +6837,6 @@
 </file>
 
 <file path=customXml/item1.xml><?xml version="1.0" encoding="utf-8"?>
-<p:properties xmlns:p="http://schemas.microsoft.com/office/2006/metadata/properties" xmlns:xsi="http://www.w3.org/2001/XMLSchema-instance" xmlns:pc="http://schemas.microsoft.com/office/infopath/2007/PartnerControls">
-  <documentManagement>
-    <TaxCatchAll xmlns="22689866-8a08-47f0-95fb-a8825df03bc6" xsi:nil="true"/>
-    <lcf76f155ced4ddcb4097134ff3c332f xmlns="5d1172d0-9ce5-4f73-8f36-e2a21238338d">
-      <Terms xmlns="http://schemas.microsoft.com/office/infopath/2007/PartnerControls"/>
-    </lcf76f155ced4ddcb4097134ff3c332f>
-  </documentManagement>
-</p:properties>
-</file>
-
-<file path=customXml/item2.xml><?xml version="1.0" encoding="utf-8"?>
 <?mso-contentType ?>
 <FormTemplates xmlns="http://schemas.microsoft.com/sharepoint/v3/contenttype/forms">
   <Display>DocumentLibraryForm</Display>
@@ -6895,7 +6845,7 @@
 </FormTemplates>
 </file>
 
-<file path=customXml/item3.xml><?xml version="1.0" encoding="utf-8"?>
+<file path=customXml/item2.xml><?xml version="1.0" encoding="utf-8"?>
 <ct:contentTypeSchema xmlns:ct="http://schemas.microsoft.com/office/2006/metadata/contentType" xmlns:ma="http://schemas.microsoft.com/office/2006/metadata/properties/metaAttributes" ct:_="" ma:_="" ma:contentTypeName="Document" ma:contentTypeID="0x01010059633B99313E9948AF14D8748BBA5AF2" ma:contentTypeVersion="17" ma:contentTypeDescription="Create a new document." ma:contentTypeScope="" ma:versionID="7722c2db175aa335dd5240bef9a34eeb">
   <xsd:schema xmlns:xsd="http://www.w3.org/2001/XMLSchema" xmlns:xs="http://www.w3.org/2001/XMLSchema" xmlns:p="http://schemas.microsoft.com/office/2006/metadata/properties" xmlns:ns2="5d1172d0-9ce5-4f73-8f36-e2a21238338d" xmlns:ns3="22689866-8a08-47f0-95fb-a8825df03bc6" targetNamespace="http://schemas.microsoft.com/office/2006/metadata/properties" ma:root="true" ma:fieldsID="0c8c93ccbede232bf6b0b5dcf4223618" ns2:_="" ns3:_="">
     <xsd:import namespace="5d1172d0-9ce5-4f73-8f36-e2a21238338d"/>
@@ -7138,18 +7088,18 @@
 </ct:contentTypeSchema>
 </file>
 
-<file path=customXml/itemProps1.xml><?xml version="1.0" encoding="utf-8"?>
-<ds:datastoreItem xmlns:ds="http://schemas.openxmlformats.org/officeDocument/2006/customXml" ds:itemID="{8665012C-0CC9-422F-BA55-C4BD1A2277EF}">
-  <ds:schemaRefs>
-    <ds:schemaRef ds:uri="http://schemas.microsoft.com/office/2006/metadata/properties"/>
-    <ds:schemaRef ds:uri="http://schemas.microsoft.com/office/infopath/2007/PartnerControls"/>
-    <ds:schemaRef ds:uri="22689866-8a08-47f0-95fb-a8825df03bc6"/>
-    <ds:schemaRef ds:uri="5d1172d0-9ce5-4f73-8f36-e2a21238338d"/>
-  </ds:schemaRefs>
-</ds:datastoreItem>
+<file path=customXml/item3.xml><?xml version="1.0" encoding="utf-8"?>
+<p:properties xmlns:p="http://schemas.microsoft.com/office/2006/metadata/properties" xmlns:xsi="http://www.w3.org/2001/XMLSchema-instance" xmlns:pc="http://schemas.microsoft.com/office/infopath/2007/PartnerControls">
+  <documentManagement>
+    <TaxCatchAll xmlns="22689866-8a08-47f0-95fb-a8825df03bc6" xsi:nil="true"/>
+    <lcf76f155ced4ddcb4097134ff3c332f xmlns="5d1172d0-9ce5-4f73-8f36-e2a21238338d">
+      <Terms xmlns="http://schemas.microsoft.com/office/infopath/2007/PartnerControls"/>
+    </lcf76f155ced4ddcb4097134ff3c332f>
+  </documentManagement>
+</p:properties>
 </file>
 
-<file path=customXml/itemProps2.xml><?xml version="1.0" encoding="utf-8"?>
+<file path=customXml/itemProps1.xml><?xml version="1.0" encoding="utf-8"?>
 <ds:datastoreItem xmlns:ds="http://schemas.openxmlformats.org/officeDocument/2006/customXml" ds:itemID="{A7DC01DA-284E-4524-AFB5-0A4764CEB822}">
   <ds:schemaRefs>
     <ds:schemaRef ds:uri="http://schemas.microsoft.com/sharepoint/v3/contenttype/forms"/>
@@ -7157,7 +7107,7 @@
 </ds:datastoreItem>
 </file>
 
-<file path=customXml/itemProps3.xml><?xml version="1.0" encoding="utf-8"?>
+<file path=customXml/itemProps2.xml><?xml version="1.0" encoding="utf-8"?>
 <ds:datastoreItem xmlns:ds="http://schemas.openxmlformats.org/officeDocument/2006/customXml" ds:itemID="{18EC3872-0431-481B-B83F-D86FCF760857}">
   <ds:schemaRefs>
     <ds:schemaRef ds:uri="http://schemas.microsoft.com/office/2006/metadata/contentType"/>
@@ -7174,4 +7124,15 @@
     <ds:schemaRef ds:uri="http://schemas.microsoft.com/internal/obd"/>
   </ds:schemaRefs>
 </ds:datastoreItem>
+</file>
+
+<file path=customXml/itemProps3.xml><?xml version="1.0" encoding="utf-8"?>
+<ds:datastoreItem xmlns:ds="http://schemas.openxmlformats.org/officeDocument/2006/customXml" ds:itemID="{8665012C-0CC9-422F-BA55-C4BD1A2277EF}">
+  <ds:schemaRefs>
+    <ds:schemaRef ds:uri="http://schemas.microsoft.com/office/2006/metadata/properties"/>
+    <ds:schemaRef ds:uri="http://schemas.microsoft.com/office/infopath/2007/PartnerControls"/>
+    <ds:schemaRef ds:uri="22689866-8a08-47f0-95fb-a8825df03bc6"/>
+    <ds:schemaRef ds:uri="5d1172d0-9ce5-4f73-8f36-e2a21238338d"/>
+  </ds:schemaRefs>
+</ds:datastoreItem>
 </file>
--- a/Trabajo-Terminal/Documentacion/Minutas/TT1/Cliente/03_Levantamiento de requerimientos.docx
+++ b/Trabajo-Terminal/Documentacion/Minutas/TT1/Cliente/03_Levantamiento de requerimientos.docx
@@ -777,6 +777,54 @@
                 <w:szCs w:val="22"/>
               </w:rPr>
             </w:pPr>
+            <w:r>
+              <w:rPr>
+                <w:noProof/>
+                <w:sz w:val="22"/>
+                <w:szCs w:val="22"/>
+              </w:rPr>
+              <w:drawing>
+                <wp:inline distT="0" distB="0" distL="0" distR="0" wp14:anchorId="6C294631" wp14:editId="0676AA95">
+                  <wp:extent cx="1259221" cy="335593"/>
+                  <wp:effectExtent l="0" t="0" r="0" b="0"/>
+                  <wp:docPr id="648805067" name="Picture 1" descr="A close-up of a signature&#10;&#10;Description automatically generated"/>
+                  <wp:cNvGraphicFramePr>
+                    <a:graphicFrameLocks xmlns:a="http://schemas.openxmlformats.org/drawingml/2006/main" noChangeAspect="1"/>
+                  </wp:cNvGraphicFramePr>
+                  <a:graphic xmlns:a="http://schemas.openxmlformats.org/drawingml/2006/main">
+                    <a:graphicData uri="http://schemas.openxmlformats.org/drawingml/2006/picture">
+                      <pic:pic xmlns:pic="http://schemas.openxmlformats.org/drawingml/2006/picture">
+                        <pic:nvPicPr>
+                          <pic:cNvPr id="648805067" name="Picture 1" descr="A close-up of a signature&#10;&#10;Description automatically generated"/>
+                          <pic:cNvPicPr/>
+                        </pic:nvPicPr>
+                        <pic:blipFill>
+                          <a:blip r:embed="rId10" cstate="print">
+                            <a:extLst>
+                              <a:ext uri="{28A0092B-C50C-407E-A947-70E740481C1C}">
+                                <a14:useLocalDpi xmlns:a14="http://schemas.microsoft.com/office/drawing/2010/main" val="0"/>
+                              </a:ext>
+                            </a:extLst>
+                          </a:blip>
+                          <a:stretch>
+                            <a:fillRect/>
+                          </a:stretch>
+                        </pic:blipFill>
+                        <pic:spPr>
+                          <a:xfrm>
+                            <a:off x="0" y="0"/>
+                            <a:ext cx="1372422" cy="365762"/>
+                          </a:xfrm>
+                          <a:prstGeom prst="rect">
+                            <a:avLst/>
+                          </a:prstGeom>
+                        </pic:spPr>
+                      </pic:pic>
+                    </a:graphicData>
+                  </a:graphic>
+                </wp:inline>
+              </w:drawing>
+            </w:r>
           </w:p>
         </w:tc>
       </w:tr>
@@ -879,6 +927,54 @@
                 <w:szCs w:val="22"/>
               </w:rPr>
             </w:pPr>
+            <w:r>
+              <w:rPr>
+                <w:noProof/>
+                <w:sz w:val="22"/>
+                <w:szCs w:val="22"/>
+              </w:rPr>
+              <w:drawing>
+                <wp:inline distT="0" distB="0" distL="0" distR="0" wp14:anchorId="304D8AD2" wp14:editId="29D37242">
+                  <wp:extent cx="876620" cy="580411"/>
+                  <wp:effectExtent l="0" t="0" r="0" b="3810"/>
+                  <wp:docPr id="385807388" name="Picture 6" descr="A signature on a white background&#10;&#10;Description automatically generated"/>
+                  <wp:cNvGraphicFramePr>
+                    <a:graphicFrameLocks xmlns:a="http://schemas.openxmlformats.org/drawingml/2006/main" noChangeAspect="1"/>
+                  </wp:cNvGraphicFramePr>
+                  <a:graphic xmlns:a="http://schemas.openxmlformats.org/drawingml/2006/main">
+                    <a:graphicData uri="http://schemas.openxmlformats.org/drawingml/2006/picture">
+                      <pic:pic xmlns:pic="http://schemas.openxmlformats.org/drawingml/2006/picture">
+                        <pic:nvPicPr>
+                          <pic:cNvPr id="385807388" name="Picture 6" descr="A signature on a white background&#10;&#10;Description automatically generated"/>
+                          <pic:cNvPicPr/>
+                        </pic:nvPicPr>
+                        <pic:blipFill>
+                          <a:blip r:embed="rId11" cstate="print">
+                            <a:extLst>
+                              <a:ext uri="{28A0092B-C50C-407E-A947-70E740481C1C}">
+                                <a14:useLocalDpi xmlns:a14="http://schemas.microsoft.com/office/drawing/2010/main" val="0"/>
+                              </a:ext>
+                            </a:extLst>
+                          </a:blip>
+                          <a:stretch>
+                            <a:fillRect/>
+                          </a:stretch>
+                        </pic:blipFill>
+                        <pic:spPr>
+                          <a:xfrm>
+                            <a:off x="0" y="0"/>
+                            <a:ext cx="891743" cy="590424"/>
+                          </a:xfrm>
+                          <a:prstGeom prst="rect">
+                            <a:avLst/>
+                          </a:prstGeom>
+                        </pic:spPr>
+                      </pic:pic>
+                    </a:graphicData>
+                  </a:graphic>
+                </wp:inline>
+              </w:drawing>
+            </w:r>
           </w:p>
         </w:tc>
       </w:tr>
@@ -981,6 +1077,54 @@
                 <w:szCs w:val="22"/>
               </w:rPr>
             </w:pPr>
+            <w:r>
+              <w:rPr>
+                <w:noProof/>
+                <w:sz w:val="22"/>
+                <w:szCs w:val="22"/>
+              </w:rPr>
+              <w:drawing>
+                <wp:inline distT="0" distB="0" distL="0" distR="0" wp14:anchorId="49C57C1E" wp14:editId="38376C88">
+                  <wp:extent cx="444551" cy="676195"/>
+                  <wp:effectExtent l="0" t="0" r="0" b="0"/>
+                  <wp:docPr id="1864901134" name="Picture 2" descr="A black line drawing on a white background&#10;&#10;Description automatically generated"/>
+                  <wp:cNvGraphicFramePr>
+                    <a:graphicFrameLocks xmlns:a="http://schemas.openxmlformats.org/drawingml/2006/main" noChangeAspect="1"/>
+                  </wp:cNvGraphicFramePr>
+                  <a:graphic xmlns:a="http://schemas.openxmlformats.org/drawingml/2006/main">
+                    <a:graphicData uri="http://schemas.openxmlformats.org/drawingml/2006/picture">
+                      <pic:pic xmlns:pic="http://schemas.openxmlformats.org/drawingml/2006/picture">
+                        <pic:nvPicPr>
+                          <pic:cNvPr id="1864901134" name="Picture 2" descr="A black line drawing on a white background&#10;&#10;Description automatically generated"/>
+                          <pic:cNvPicPr/>
+                        </pic:nvPicPr>
+                        <pic:blipFill>
+                          <a:blip r:embed="rId12" cstate="print">
+                            <a:extLst>
+                              <a:ext uri="{28A0092B-C50C-407E-A947-70E740481C1C}">
+                                <a14:useLocalDpi xmlns:a14="http://schemas.microsoft.com/office/drawing/2010/main" val="0"/>
+                              </a:ext>
+                            </a:extLst>
+                          </a:blip>
+                          <a:stretch>
+                            <a:fillRect/>
+                          </a:stretch>
+                        </pic:blipFill>
+                        <pic:spPr>
+                          <a:xfrm>
+                            <a:off x="0" y="0"/>
+                            <a:ext cx="475475" cy="723233"/>
+                          </a:xfrm>
+                          <a:prstGeom prst="rect">
+                            <a:avLst/>
+                          </a:prstGeom>
+                        </pic:spPr>
+                      </pic:pic>
+                    </a:graphicData>
+                  </a:graphic>
+                </wp:inline>
+              </w:drawing>
+            </w:r>
           </w:p>
         </w:tc>
       </w:tr>
@@ -3263,8 +3407,8 @@
     </w:tbl>
     <w:p/>
     <w:sectPr>
-      <w:headerReference w:type="default" r:id="rId10"/>
-      <w:footerReference w:type="default" r:id="rId11"/>
+      <w:headerReference w:type="default" r:id="rId13"/>
+      <w:footerReference w:type="default" r:id="rId14"/>
       <w:pgSz w:w="12240" w:h="15840"/>
       <w:pgMar w:top="1190" w:right="850" w:bottom="850" w:left="850" w:header="850" w:footer="720" w:gutter="0"/>
       <w:cols w:space="720"/>
@@ -6837,12 +6981,14 @@
 </file>
 
 <file path=customXml/item1.xml><?xml version="1.0" encoding="utf-8"?>
-<?mso-contentType ?>
-<FormTemplates xmlns="http://schemas.microsoft.com/sharepoint/v3/contenttype/forms">
-  <Display>DocumentLibraryForm</Display>
-  <Edit>DocumentLibraryForm</Edit>
-  <New>DocumentLibraryForm</New>
-</FormTemplates>
+<p:properties xmlns:p="http://schemas.microsoft.com/office/2006/metadata/properties" xmlns:xsi="http://www.w3.org/2001/XMLSchema-instance" xmlns:pc="http://schemas.microsoft.com/office/infopath/2007/PartnerControls">
+  <documentManagement>
+    <TaxCatchAll xmlns="22689866-8a08-47f0-95fb-a8825df03bc6" xsi:nil="true"/>
+    <lcf76f155ced4ddcb4097134ff3c332f xmlns="5d1172d0-9ce5-4f73-8f36-e2a21238338d">
+      <Terms xmlns="http://schemas.microsoft.com/office/infopath/2007/PartnerControls"/>
+    </lcf76f155ced4ddcb4097134ff3c332f>
+  </documentManagement>
+</p:properties>
 </file>
 
 <file path=customXml/item2.xml><?xml version="1.0" encoding="utf-8"?>
@@ -7089,20 +7235,21 @@
 </file>
 
 <file path=customXml/item3.xml><?xml version="1.0" encoding="utf-8"?>
-<p:properties xmlns:p="http://schemas.microsoft.com/office/2006/metadata/properties" xmlns:xsi="http://www.w3.org/2001/XMLSchema-instance" xmlns:pc="http://schemas.microsoft.com/office/infopath/2007/PartnerControls">
-  <documentManagement>
-    <TaxCatchAll xmlns="22689866-8a08-47f0-95fb-a8825df03bc6" xsi:nil="true"/>
-    <lcf76f155ced4ddcb4097134ff3c332f xmlns="5d1172d0-9ce5-4f73-8f36-e2a21238338d">
-      <Terms xmlns="http://schemas.microsoft.com/office/infopath/2007/PartnerControls"/>
-    </lcf76f155ced4ddcb4097134ff3c332f>
-  </documentManagement>
-</p:properties>
+<?mso-contentType ?>
+<FormTemplates xmlns="http://schemas.microsoft.com/sharepoint/v3/contenttype/forms">
+  <Display>DocumentLibraryForm</Display>
+  <Edit>DocumentLibraryForm</Edit>
+  <New>DocumentLibraryForm</New>
+</FormTemplates>
 </file>
 
 <file path=customXml/itemProps1.xml><?xml version="1.0" encoding="utf-8"?>
-<ds:datastoreItem xmlns:ds="http://schemas.openxmlformats.org/officeDocument/2006/customXml" ds:itemID="{A7DC01DA-284E-4524-AFB5-0A4764CEB822}">
+<ds:datastoreItem xmlns:ds="http://schemas.openxmlformats.org/officeDocument/2006/customXml" ds:itemID="{8665012C-0CC9-422F-BA55-C4BD1A2277EF}">
   <ds:schemaRefs>
-    <ds:schemaRef ds:uri="http://schemas.microsoft.com/sharepoint/v3/contenttype/forms"/>
+    <ds:schemaRef ds:uri="http://schemas.microsoft.com/office/2006/metadata/properties"/>
+    <ds:schemaRef ds:uri="http://schemas.microsoft.com/office/infopath/2007/PartnerControls"/>
+    <ds:schemaRef ds:uri="22689866-8a08-47f0-95fb-a8825df03bc6"/>
+    <ds:schemaRef ds:uri="5d1172d0-9ce5-4f73-8f36-e2a21238338d"/>
   </ds:schemaRefs>
 </ds:datastoreItem>
 </file>
@@ -7127,12 +7274,9 @@
 </file>
 
 <file path=customXml/itemProps3.xml><?xml version="1.0" encoding="utf-8"?>
-<ds:datastoreItem xmlns:ds="http://schemas.openxmlformats.org/officeDocument/2006/customXml" ds:itemID="{8665012C-0CC9-422F-BA55-C4BD1A2277EF}">
+<ds:datastoreItem xmlns:ds="http://schemas.openxmlformats.org/officeDocument/2006/customXml" ds:itemID="{A7DC01DA-284E-4524-AFB5-0A4764CEB822}">
   <ds:schemaRefs>
-    <ds:schemaRef ds:uri="http://schemas.microsoft.com/office/2006/metadata/properties"/>
-    <ds:schemaRef ds:uri="http://schemas.microsoft.com/office/infopath/2007/PartnerControls"/>
-    <ds:schemaRef ds:uri="22689866-8a08-47f0-95fb-a8825df03bc6"/>
-    <ds:schemaRef ds:uri="5d1172d0-9ce5-4f73-8f36-e2a21238338d"/>
+    <ds:schemaRef ds:uri="http://schemas.microsoft.com/sharepoint/v3/contenttype/forms"/>
   </ds:schemaRefs>
 </ds:datastoreItem>
 </file>